--- a/Руководство по созданию иерархического справочника_Обухов.docx
+++ b/Руководство по созданию иерархического справочника_Обухов.docx
@@ -13,8 +13,6 @@
           <w:szCs w:val="28"/>
         </w:rPr>
       </w:pPr>
-      <w:bookmarkStart w:id="0" w:name="_GoBack"/>
-      <w:bookmarkEnd w:id="0"/>
       <w:r>
         <w:rPr>
           <w:rFonts w:ascii="Times New Roman" w:hAnsi="Times New Roman" w:cs="Times New Roman"/>
@@ -428,11 +426,14 @@
     </w:p>
     <w:p>
       <w:pPr>
-        <w:rPr>
-          <w:rFonts w:ascii="Times New Roman" w:hAnsi="Times New Roman" w:cs="Times New Roman"/>
-          <w:sz w:val="28"/>
-        </w:rPr>
-      </w:pPr>
+        <w:spacing w:after="0" w:line="360" w:lineRule="auto"/>
+        <w:ind w:firstLine="709"/>
+        <w:rPr>
+          <w:rFonts w:ascii="Times New Roman" w:hAnsi="Times New Roman" w:cs="Times New Roman"/>
+          <w:sz w:val="28"/>
+        </w:rPr>
+      </w:pPr>
+      <w:bookmarkStart w:id="0" w:name="_GoBack"/>
       <w:r>
         <w:rPr>
           <w:rFonts w:ascii="Times New Roman" w:hAnsi="Times New Roman" w:cs="Times New Roman"/>
@@ -442,18 +443,22 @@
         <w:t>1. Выбор нужного справочника и его раскрытие</w:t>
       </w:r>
     </w:p>
-    <w:p>
-      <w:pPr>
-        <w:jc w:val="center"/>
-        <w:rPr>
-          <w:rFonts w:ascii="Times New Roman" w:hAnsi="Times New Roman" w:cs="Times New Roman"/>
-          <w:sz w:val="28"/>
-        </w:rPr>
-      </w:pPr>
-      <w:r>
-        <w:rPr>
-          <w:rFonts w:ascii="Times New Roman" w:hAnsi="Times New Roman" w:cs="Times New Roman"/>
-          <w:sz w:val="28"/>
+    <w:bookmarkEnd w:id="0"/>
+    <w:p>
+      <w:pPr>
+        <w:spacing w:after="0" w:line="360" w:lineRule="auto"/>
+        <w:jc w:val="center"/>
+        <w:rPr>
+          <w:rFonts w:ascii="Times New Roman" w:hAnsi="Times New Roman" w:cs="Times New Roman"/>
+          <w:sz w:val="28"/>
+        </w:rPr>
+      </w:pPr>
+      <w:r>
+        <w:rPr>
+          <w:rFonts w:ascii="Times New Roman" w:hAnsi="Times New Roman" w:cs="Times New Roman"/>
+          <w:noProof/>
+          <w:sz w:val="28"/>
+          <w:lang w:eastAsia="ru-RU"/>
         </w:rPr>
         <w:drawing>
           <wp:inline distT="0" distB="0" distL="0" distR="0" wp14:anchorId="1031CD10" wp14:editId="1D49A0B6">
@@ -494,6 +499,7 @@
     </w:p>
     <w:p>
       <w:pPr>
+        <w:spacing w:after="0" w:line="360" w:lineRule="auto"/>
         <w:jc w:val="center"/>
         <w:rPr>
           <w:rFonts w:ascii="Times New Roman" w:hAnsi="Times New Roman" w:cs="Times New Roman"/>
@@ -510,16 +516,19 @@
     </w:p>
     <w:p>
       <w:pPr>
-        <w:jc w:val="center"/>
-        <w:rPr>
-          <w:rFonts w:ascii="Times New Roman" w:hAnsi="Times New Roman" w:cs="Times New Roman"/>
-          <w:sz w:val="28"/>
-        </w:rPr>
-      </w:pPr>
-      <w:r>
-        <w:rPr>
-          <w:rFonts w:ascii="Times New Roman" w:hAnsi="Times New Roman" w:cs="Times New Roman"/>
-          <w:sz w:val="28"/>
+        <w:spacing w:after="0" w:line="360" w:lineRule="auto"/>
+        <w:jc w:val="center"/>
+        <w:rPr>
+          <w:rFonts w:ascii="Times New Roman" w:hAnsi="Times New Roman" w:cs="Times New Roman"/>
+          <w:sz w:val="28"/>
+        </w:rPr>
+      </w:pPr>
+      <w:r>
+        <w:rPr>
+          <w:rFonts w:ascii="Times New Roman" w:hAnsi="Times New Roman" w:cs="Times New Roman"/>
+          <w:noProof/>
+          <w:sz w:val="28"/>
+          <w:lang w:eastAsia="ru-RU"/>
         </w:rPr>
         <w:drawing>
           <wp:inline distT="0" distB="0" distL="0" distR="0" wp14:anchorId="0EC1CC9B" wp14:editId="29B851DE">
@@ -560,6 +569,7 @@
     </w:p>
     <w:p>
       <w:pPr>
+        <w:spacing w:after="0" w:line="360" w:lineRule="auto"/>
         <w:jc w:val="center"/>
         <w:rPr>
           <w:rFonts w:ascii="Times New Roman" w:hAnsi="Times New Roman" w:cs="Times New Roman"/>
@@ -576,6 +586,7 @@
     </w:p>
     <w:p>
       <w:pPr>
+        <w:spacing w:after="0" w:line="360" w:lineRule="auto"/>
         <w:rPr>
           <w:rFonts w:ascii="Times New Roman" w:hAnsi="Times New Roman" w:cs="Times New Roman"/>
           <w:sz w:val="28"/>
@@ -591,6 +602,8 @@
     </w:p>
     <w:p>
       <w:pPr>
+        <w:spacing w:after="0" w:line="360" w:lineRule="auto"/>
+        <w:ind w:firstLine="709"/>
         <w:rPr>
           <w:rFonts w:ascii="Times New Roman" w:hAnsi="Times New Roman" w:cs="Times New Roman"/>
           <w:sz w:val="28"/>
@@ -607,16 +620,19 @@
     </w:p>
     <w:p>
       <w:pPr>
-        <w:jc w:val="center"/>
-        <w:rPr>
-          <w:rFonts w:ascii="Times New Roman" w:hAnsi="Times New Roman" w:cs="Times New Roman"/>
-          <w:sz w:val="28"/>
-        </w:rPr>
-      </w:pPr>
-      <w:r>
-        <w:rPr>
-          <w:rFonts w:ascii="Times New Roman" w:hAnsi="Times New Roman" w:cs="Times New Roman"/>
-          <w:sz w:val="28"/>
+        <w:spacing w:after="0" w:line="360" w:lineRule="auto"/>
+        <w:jc w:val="center"/>
+        <w:rPr>
+          <w:rFonts w:ascii="Times New Roman" w:hAnsi="Times New Roman" w:cs="Times New Roman"/>
+          <w:sz w:val="28"/>
+        </w:rPr>
+      </w:pPr>
+      <w:r>
+        <w:rPr>
+          <w:rFonts w:ascii="Times New Roman" w:hAnsi="Times New Roman" w:cs="Times New Roman"/>
+          <w:noProof/>
+          <w:sz w:val="28"/>
+          <w:lang w:eastAsia="ru-RU"/>
         </w:rPr>
         <w:drawing>
           <wp:inline distT="0" distB="0" distL="0" distR="0" wp14:anchorId="0D71721D" wp14:editId="112EFB51">
@@ -657,6 +673,7 @@
     </w:p>
     <w:p>
       <w:pPr>
+        <w:spacing w:after="0" w:line="360" w:lineRule="auto"/>
         <w:jc w:val="center"/>
         <w:rPr>
           <w:rFonts w:ascii="Times New Roman" w:hAnsi="Times New Roman" w:cs="Times New Roman"/>
@@ -673,16 +690,19 @@
     </w:p>
     <w:p>
       <w:pPr>
-        <w:jc w:val="center"/>
-        <w:rPr>
-          <w:rFonts w:ascii="Times New Roman" w:hAnsi="Times New Roman" w:cs="Times New Roman"/>
-          <w:sz w:val="28"/>
-        </w:rPr>
-      </w:pPr>
-      <w:r>
-        <w:rPr>
-          <w:rFonts w:ascii="Times New Roman" w:hAnsi="Times New Roman" w:cs="Times New Roman"/>
-          <w:sz w:val="28"/>
+        <w:spacing w:after="0" w:line="360" w:lineRule="auto"/>
+        <w:jc w:val="center"/>
+        <w:rPr>
+          <w:rFonts w:ascii="Times New Roman" w:hAnsi="Times New Roman" w:cs="Times New Roman"/>
+          <w:sz w:val="28"/>
+        </w:rPr>
+      </w:pPr>
+      <w:r>
+        <w:rPr>
+          <w:rFonts w:ascii="Times New Roman" w:hAnsi="Times New Roman" w:cs="Times New Roman"/>
+          <w:noProof/>
+          <w:sz w:val="28"/>
+          <w:lang w:eastAsia="ru-RU"/>
         </w:rPr>
         <w:drawing>
           <wp:inline distT="0" distB="0" distL="0" distR="0" wp14:anchorId="1550D943" wp14:editId="57AD62AF">
@@ -723,6 +743,7 @@
     </w:p>
     <w:p>
       <w:pPr>
+        <w:spacing w:after="0" w:line="360" w:lineRule="auto"/>
         <w:jc w:val="center"/>
         <w:rPr>
           <w:rFonts w:ascii="Times New Roman" w:hAnsi="Times New Roman" w:cs="Times New Roman"/>
@@ -746,6 +767,7 @@
     </w:p>
     <w:p>
       <w:pPr>
+        <w:spacing w:after="0" w:line="360" w:lineRule="auto"/>
         <w:rPr>
           <w:rFonts w:ascii="Times New Roman" w:hAnsi="Times New Roman" w:cs="Times New Roman"/>
           <w:sz w:val="28"/>
@@ -761,6 +783,8 @@
     </w:p>
     <w:p>
       <w:pPr>
+        <w:spacing w:after="0" w:line="360" w:lineRule="auto"/>
+        <w:ind w:firstLine="709"/>
         <w:rPr>
           <w:rFonts w:ascii="Times New Roman" w:hAnsi="Times New Roman" w:cs="Times New Roman"/>
           <w:sz w:val="28"/>
@@ -777,16 +801,19 @@
     </w:p>
     <w:p>
       <w:pPr>
-        <w:jc w:val="center"/>
-        <w:rPr>
-          <w:rFonts w:ascii="Times New Roman" w:hAnsi="Times New Roman" w:cs="Times New Roman"/>
-          <w:sz w:val="28"/>
-        </w:rPr>
-      </w:pPr>
-      <w:r>
-        <w:rPr>
-          <w:rFonts w:ascii="Times New Roman" w:hAnsi="Times New Roman" w:cs="Times New Roman"/>
-          <w:sz w:val="28"/>
+        <w:spacing w:after="0" w:line="360" w:lineRule="auto"/>
+        <w:jc w:val="center"/>
+        <w:rPr>
+          <w:rFonts w:ascii="Times New Roman" w:hAnsi="Times New Roman" w:cs="Times New Roman"/>
+          <w:sz w:val="28"/>
+        </w:rPr>
+      </w:pPr>
+      <w:r>
+        <w:rPr>
+          <w:rFonts w:ascii="Times New Roman" w:hAnsi="Times New Roman" w:cs="Times New Roman"/>
+          <w:noProof/>
+          <w:sz w:val="28"/>
+          <w:lang w:eastAsia="ru-RU"/>
         </w:rPr>
         <w:drawing>
           <wp:inline distT="0" distB="0" distL="0" distR="0" wp14:anchorId="3931DE07" wp14:editId="2B4361C1">
@@ -827,6 +854,7 @@
     </w:p>
     <w:p>
       <w:pPr>
+        <w:spacing w:after="0" w:line="360" w:lineRule="auto"/>
         <w:jc w:val="center"/>
         <w:rPr>
           <w:rFonts w:ascii="Times New Roman" w:hAnsi="Times New Roman" w:cs="Times New Roman"/>
